--- a/Module 1 Challenge Questions.docx
+++ b/Module 1 Challenge Questions.docx
@@ -3444,11 +3444,6 @@
     </w:p>
     <w:p>
       <w:pPr>
-        <w:pStyle w:val="ListParagraph"/>
-        <w:numPr>
-          <w:ilvl w:val="0"/>
-          <w:numId w:val="3"/>
-        </w:numPr>
         <w:rPr>
           <w:rFonts w:ascii="Calibri" w:hAnsi="Calibri" w:cs="Calibri"/>
         </w:rPr>
@@ -3457,13 +3452,7 @@
         <w:rPr>
           <w:rFonts w:ascii="Calibri" w:hAnsi="Calibri" w:cs="Calibri"/>
         </w:rPr>
-        <w:t>G</w:t>
-      </w:r>
-      <w:r>
-        <w:rPr>
-          <w:rFonts w:ascii="Calibri" w:hAnsi="Calibri" w:cs="Calibri"/>
-        </w:rPr>
-        <w:t>iven the provided data, what are three conclusions that we can draw about crowdfunding campaigns?</w:t>
+        <w:t>Given the provided data, what are three conclusions that we can draw about crowdfunding campaigns?</w:t>
       </w:r>
     </w:p>
     <w:p>
@@ -3475,7 +3464,11 @@
     </w:p>
     <w:p>
       <w:pPr>
-        <w:ind w:left="360"/>
+        <w:pStyle w:val="ListParagraph"/>
+        <w:numPr>
+          <w:ilvl w:val="0"/>
+          <w:numId w:val="5"/>
+        </w:numPr>
         <w:rPr>
           <w:rFonts w:ascii="Calibri" w:eastAsia="Times New Roman" w:hAnsi="Calibri" w:cs="Calibri"/>
           <w:color w:val="0000FF"/>
@@ -3518,7 +3511,31 @@
         <w:rPr>
           <w:rFonts w:ascii="Calibri" w:hAnsi="Calibri" w:cs="Calibri"/>
         </w:rPr>
-        <w:t>ations in campaigns demonstrated that it is more likely for a campaign to succeed or fail rather than canceled.</w:t>
+        <w:t xml:space="preserve">ations in campaigns demonstrated that it is more likely for a campaign to succeed or fail rather than </w:t>
+      </w:r>
+      <w:r>
+        <w:rPr>
+          <w:rFonts w:ascii="Calibri" w:hAnsi="Calibri" w:cs="Calibri"/>
+        </w:rPr>
+        <w:t>c</w:t>
+      </w:r>
+      <w:r>
+        <w:rPr>
+          <w:rFonts w:ascii="Calibri" w:hAnsi="Calibri" w:cs="Calibri"/>
+        </w:rPr>
+        <w:t>anceled</w:t>
+      </w:r>
+      <w:r>
+        <w:rPr>
+          <w:rFonts w:ascii="Calibri" w:hAnsi="Calibri" w:cs="Calibri"/>
+        </w:rPr>
+        <w:t xml:space="preserve"> entirely</w:t>
+      </w:r>
+      <w:r>
+        <w:rPr>
+          <w:rFonts w:ascii="Calibri" w:hAnsi="Calibri" w:cs="Calibri"/>
+        </w:rPr>
+        <w:t>.</w:t>
       </w:r>
     </w:p>
     <w:p>
@@ -3531,11 +3548,6 @@
     </w:p>
     <w:p>
       <w:pPr>
-        <w:pStyle w:val="ListParagraph"/>
-        <w:numPr>
-          <w:ilvl w:val="0"/>
-          <w:numId w:val="3"/>
-        </w:numPr>
         <w:rPr>
           <w:rFonts w:ascii="Calibri" w:hAnsi="Calibri" w:cs="Calibri"/>
         </w:rPr>
@@ -3562,7 +3574,11 @@
     </w:p>
     <w:p>
       <w:pPr>
-        <w:ind w:left="360"/>
+        <w:pStyle w:val="ListParagraph"/>
+        <w:numPr>
+          <w:ilvl w:val="0"/>
+          <w:numId w:val="6"/>
+        </w:numPr>
         <w:rPr>
           <w:rFonts w:ascii="Calibri" w:hAnsi="Calibri" w:cs="Calibri"/>
         </w:rPr>
@@ -3583,7 +3599,53 @@
         <w:rPr>
           <w:rFonts w:ascii="Calibri" w:hAnsi="Calibri" w:cs="Calibri"/>
         </w:rPr>
-        <w:t>over a longer period there may be more clarity on why the success rate varied each month. The total funding goal nor the amount raised was provided, therefore, it was hard to determine the campaigns outcome.</w:t>
+        <w:t>over a longer period there may be more clarity on why the success rate varied each month. The total funding goal nor the amount raised w</w:t>
+      </w:r>
+      <w:r>
+        <w:rPr>
+          <w:rFonts w:ascii="Calibri" w:hAnsi="Calibri" w:cs="Calibri"/>
+        </w:rPr>
+        <w:t>ere</w:t>
+      </w:r>
+      <w:r>
+        <w:rPr>
+          <w:rFonts w:ascii="Calibri" w:hAnsi="Calibri" w:cs="Calibri"/>
+        </w:rPr>
+        <w:t xml:space="preserve"> provided, therefore, it was hard to determine the campaigns outcome.</w:t>
+      </w:r>
+    </w:p>
+    <w:p>
+      <w:pPr>
+        <w:rPr>
+          <w:rFonts w:ascii="Calibri" w:hAnsi="Calibri" w:cs="Calibri"/>
+        </w:rPr>
+      </w:pPr>
+    </w:p>
+    <w:p>
+      <w:pPr>
+        <w:rPr>
+          <w:rFonts w:ascii="Calibri" w:hAnsi="Calibri" w:cs="Calibri"/>
+        </w:rPr>
+      </w:pPr>
+    </w:p>
+    <w:p>
+      <w:pPr>
+        <w:rPr>
+          <w:rFonts w:ascii="Calibri" w:hAnsi="Calibri" w:cs="Calibri"/>
+        </w:rPr>
+      </w:pPr>
+      <w:r>
+        <w:rPr>
+          <w:rFonts w:ascii="Calibri" w:hAnsi="Calibri" w:cs="Calibri"/>
+        </w:rPr>
+        <w:lastRenderedPageBreak/>
+        <w:t>What are some other possible tables and/or graphs that we could create, and what additional value would they provide</w:t>
+      </w:r>
+      <w:r>
+        <w:rPr>
+          <w:rFonts w:ascii="Calibri" w:hAnsi="Calibri" w:cs="Calibri"/>
+        </w:rPr>
+        <w:t>?</w:t>
       </w:r>
     </w:p>
     <w:p>
@@ -3598,7 +3660,7 @@
         <w:pStyle w:val="ListParagraph"/>
         <w:numPr>
           <w:ilvl w:val="0"/>
-          <w:numId w:val="3"/>
+          <w:numId w:val="6"/>
         </w:numPr>
         <w:rPr>
           <w:rFonts w:ascii="Calibri" w:hAnsi="Calibri" w:cs="Calibri"/>
@@ -3608,27 +3670,6 @@
         <w:rPr>
           <w:rFonts w:ascii="Calibri" w:hAnsi="Calibri" w:cs="Calibri"/>
         </w:rPr>
-        <w:t>What are some other possible tables and/or graphs that we could create, and what additional value would they provide</w:t>
-      </w:r>
-      <w:r>
-        <w:rPr>
-          <w:rFonts w:ascii="Calibri" w:hAnsi="Calibri" w:cs="Calibri"/>
-        </w:rPr>
-        <w:t>?</w:t>
-      </w:r>
-    </w:p>
-    <w:p>
-      <w:pPr>
-        <w:ind w:left="360"/>
-        <w:rPr>
-          <w:rFonts w:ascii="Calibri" w:hAnsi="Calibri" w:cs="Calibri"/>
-        </w:rPr>
-      </w:pPr>
-      <w:r>
-        <w:rPr>
-          <w:rFonts w:ascii="Calibri" w:hAnsi="Calibri" w:cs="Calibri"/>
-        </w:rPr>
-        <w:lastRenderedPageBreak/>
         <w:t xml:space="preserve">A table that shows a breakdown of project categories and </w:t>
       </w:r>
       <w:r>
@@ -4721,10 +4762,6 @@
     </w:p>
     <w:p>
       <w:pPr>
-        <w:numPr>
-          <w:ilvl w:val="0"/>
-          <w:numId w:val="2"/>
-        </w:numPr>
         <w:rPr>
           <w:rFonts w:ascii="Calibri" w:eastAsia="Times New Roman" w:hAnsi="Calibri" w:cs="Calibri"/>
           <w:kern w:val="0"/>
@@ -4751,7 +4788,11 @@
     </w:p>
     <w:p>
       <w:pPr>
-        <w:ind w:left="720"/>
+        <w:pStyle w:val="ListParagraph"/>
+        <w:numPr>
+          <w:ilvl w:val="0"/>
+          <w:numId w:val="6"/>
+        </w:numPr>
         <w:rPr>
           <w:rFonts w:ascii="Calibri" w:eastAsia="Times New Roman" w:hAnsi="Calibri" w:cs="Calibri"/>
           <w:kern w:val="0"/>
@@ -4803,10 +4844,6 @@
     </w:p>
     <w:p>
       <w:pPr>
-        <w:numPr>
-          <w:ilvl w:val="0"/>
-          <w:numId w:val="2"/>
-        </w:numPr>
         <w:rPr>
           <w:rFonts w:ascii="Calibri" w:eastAsia="Times New Roman" w:hAnsi="Calibri" w:cs="Calibri"/>
           <w:kern w:val="0"/>
@@ -4834,7 +4871,11 @@
     </w:p>
     <w:p>
       <w:pPr>
-        <w:ind w:left="720"/>
+        <w:pStyle w:val="ListParagraph"/>
+        <w:numPr>
+          <w:ilvl w:val="0"/>
+          <w:numId w:val="6"/>
+        </w:numPr>
         <w:rPr>
           <w:rFonts w:ascii="Calibri" w:eastAsia="Times New Roman" w:hAnsi="Calibri" w:cs="Calibri"/>
           <w:kern w:val="0"/>
@@ -5098,6 +5139,346 @@
     </w:lvl>
   </w:abstractNum>
   <w:abstractNum w:abstractNumId="1" w15:restartNumberingAfterBreak="0">
+    <w:nsid w:val="11C27783"/>
+    <w:multiLevelType w:val="hybridMultilevel"/>
+    <w:tmpl w:val="4D761FDE"/>
+    <w:lvl w:ilvl="0" w:tplc="04090001">
+      <w:start w:val="1"/>
+      <w:numFmt w:val="bullet"/>
+      <w:lvlText w:val=""/>
+      <w:lvlJc w:val="left"/>
+      <w:pPr>
+        <w:ind w:left="720" w:hanging="360"/>
+      </w:pPr>
+      <w:rPr>
+        <w:rFonts w:ascii="Symbol" w:hAnsi="Symbol" w:hint="default"/>
+      </w:rPr>
+    </w:lvl>
+    <w:lvl w:ilvl="1" w:tplc="04090003" w:tentative="1">
+      <w:start w:val="1"/>
+      <w:numFmt w:val="bullet"/>
+      <w:lvlText w:val="o"/>
+      <w:lvlJc w:val="left"/>
+      <w:pPr>
+        <w:ind w:left="1440" w:hanging="360"/>
+      </w:pPr>
+      <w:rPr>
+        <w:rFonts w:ascii="Courier New" w:hAnsi="Courier New" w:cs="Courier New" w:hint="default"/>
+      </w:rPr>
+    </w:lvl>
+    <w:lvl w:ilvl="2" w:tplc="04090005" w:tentative="1">
+      <w:start w:val="1"/>
+      <w:numFmt w:val="bullet"/>
+      <w:lvlText w:val=""/>
+      <w:lvlJc w:val="left"/>
+      <w:pPr>
+        <w:ind w:left="2160" w:hanging="360"/>
+      </w:pPr>
+      <w:rPr>
+        <w:rFonts w:ascii="Wingdings" w:hAnsi="Wingdings" w:hint="default"/>
+      </w:rPr>
+    </w:lvl>
+    <w:lvl w:ilvl="3" w:tplc="04090001" w:tentative="1">
+      <w:start w:val="1"/>
+      <w:numFmt w:val="bullet"/>
+      <w:lvlText w:val=""/>
+      <w:lvlJc w:val="left"/>
+      <w:pPr>
+        <w:ind w:left="2880" w:hanging="360"/>
+      </w:pPr>
+      <w:rPr>
+        <w:rFonts w:ascii="Symbol" w:hAnsi="Symbol" w:hint="default"/>
+      </w:rPr>
+    </w:lvl>
+    <w:lvl w:ilvl="4" w:tplc="04090003" w:tentative="1">
+      <w:start w:val="1"/>
+      <w:numFmt w:val="bullet"/>
+      <w:lvlText w:val="o"/>
+      <w:lvlJc w:val="left"/>
+      <w:pPr>
+        <w:ind w:left="3600" w:hanging="360"/>
+      </w:pPr>
+      <w:rPr>
+        <w:rFonts w:ascii="Courier New" w:hAnsi="Courier New" w:cs="Courier New" w:hint="default"/>
+      </w:rPr>
+    </w:lvl>
+    <w:lvl w:ilvl="5" w:tplc="04090005" w:tentative="1">
+      <w:start w:val="1"/>
+      <w:numFmt w:val="bullet"/>
+      <w:lvlText w:val=""/>
+      <w:lvlJc w:val="left"/>
+      <w:pPr>
+        <w:ind w:left="4320" w:hanging="360"/>
+      </w:pPr>
+      <w:rPr>
+        <w:rFonts w:ascii="Wingdings" w:hAnsi="Wingdings" w:hint="default"/>
+      </w:rPr>
+    </w:lvl>
+    <w:lvl w:ilvl="6" w:tplc="04090001" w:tentative="1">
+      <w:start w:val="1"/>
+      <w:numFmt w:val="bullet"/>
+      <w:lvlText w:val=""/>
+      <w:lvlJc w:val="left"/>
+      <w:pPr>
+        <w:ind w:left="5040" w:hanging="360"/>
+      </w:pPr>
+      <w:rPr>
+        <w:rFonts w:ascii="Symbol" w:hAnsi="Symbol" w:hint="default"/>
+      </w:rPr>
+    </w:lvl>
+    <w:lvl w:ilvl="7" w:tplc="04090003" w:tentative="1">
+      <w:start w:val="1"/>
+      <w:numFmt w:val="bullet"/>
+      <w:lvlText w:val="o"/>
+      <w:lvlJc w:val="left"/>
+      <w:pPr>
+        <w:ind w:left="5760" w:hanging="360"/>
+      </w:pPr>
+      <w:rPr>
+        <w:rFonts w:ascii="Courier New" w:hAnsi="Courier New" w:cs="Courier New" w:hint="default"/>
+      </w:rPr>
+    </w:lvl>
+    <w:lvl w:ilvl="8" w:tplc="04090005" w:tentative="1">
+      <w:start w:val="1"/>
+      <w:numFmt w:val="bullet"/>
+      <w:lvlText w:val=""/>
+      <w:lvlJc w:val="left"/>
+      <w:pPr>
+        <w:ind w:left="6480" w:hanging="360"/>
+      </w:pPr>
+      <w:rPr>
+        <w:rFonts w:ascii="Wingdings" w:hAnsi="Wingdings" w:hint="default"/>
+      </w:rPr>
+    </w:lvl>
+  </w:abstractNum>
+  <w:abstractNum w:abstractNumId="2" w15:restartNumberingAfterBreak="0">
+    <w:nsid w:val="2A4975B6"/>
+    <w:multiLevelType w:val="hybridMultilevel"/>
+    <w:tmpl w:val="3CC6CFE6"/>
+    <w:lvl w:ilvl="0" w:tplc="04090005">
+      <w:start w:val="1"/>
+      <w:numFmt w:val="bullet"/>
+      <w:lvlText w:val=""/>
+      <w:lvlJc w:val="left"/>
+      <w:pPr>
+        <w:ind w:left="720" w:hanging="360"/>
+      </w:pPr>
+      <w:rPr>
+        <w:rFonts w:ascii="Wingdings" w:hAnsi="Wingdings" w:hint="default"/>
+      </w:rPr>
+    </w:lvl>
+    <w:lvl w:ilvl="1" w:tplc="04090003" w:tentative="1">
+      <w:start w:val="1"/>
+      <w:numFmt w:val="bullet"/>
+      <w:lvlText w:val="o"/>
+      <w:lvlJc w:val="left"/>
+      <w:pPr>
+        <w:ind w:left="1440" w:hanging="360"/>
+      </w:pPr>
+      <w:rPr>
+        <w:rFonts w:ascii="Courier New" w:hAnsi="Courier New" w:cs="Courier New" w:hint="default"/>
+      </w:rPr>
+    </w:lvl>
+    <w:lvl w:ilvl="2" w:tplc="04090005" w:tentative="1">
+      <w:start w:val="1"/>
+      <w:numFmt w:val="bullet"/>
+      <w:lvlText w:val=""/>
+      <w:lvlJc w:val="left"/>
+      <w:pPr>
+        <w:ind w:left="2160" w:hanging="360"/>
+      </w:pPr>
+      <w:rPr>
+        <w:rFonts w:ascii="Wingdings" w:hAnsi="Wingdings" w:hint="default"/>
+      </w:rPr>
+    </w:lvl>
+    <w:lvl w:ilvl="3" w:tplc="04090001" w:tentative="1">
+      <w:start w:val="1"/>
+      <w:numFmt w:val="bullet"/>
+      <w:lvlText w:val=""/>
+      <w:lvlJc w:val="left"/>
+      <w:pPr>
+        <w:ind w:left="2880" w:hanging="360"/>
+      </w:pPr>
+      <w:rPr>
+        <w:rFonts w:ascii="Symbol" w:hAnsi="Symbol" w:hint="default"/>
+      </w:rPr>
+    </w:lvl>
+    <w:lvl w:ilvl="4" w:tplc="04090003" w:tentative="1">
+      <w:start w:val="1"/>
+      <w:numFmt w:val="bullet"/>
+      <w:lvlText w:val="o"/>
+      <w:lvlJc w:val="left"/>
+      <w:pPr>
+        <w:ind w:left="3600" w:hanging="360"/>
+      </w:pPr>
+      <w:rPr>
+        <w:rFonts w:ascii="Courier New" w:hAnsi="Courier New" w:cs="Courier New" w:hint="default"/>
+      </w:rPr>
+    </w:lvl>
+    <w:lvl w:ilvl="5" w:tplc="04090005" w:tentative="1">
+      <w:start w:val="1"/>
+      <w:numFmt w:val="bullet"/>
+      <w:lvlText w:val=""/>
+      <w:lvlJc w:val="left"/>
+      <w:pPr>
+        <w:ind w:left="4320" w:hanging="360"/>
+      </w:pPr>
+      <w:rPr>
+        <w:rFonts w:ascii="Wingdings" w:hAnsi="Wingdings" w:hint="default"/>
+      </w:rPr>
+    </w:lvl>
+    <w:lvl w:ilvl="6" w:tplc="04090001" w:tentative="1">
+      <w:start w:val="1"/>
+      <w:numFmt w:val="bullet"/>
+      <w:lvlText w:val=""/>
+      <w:lvlJc w:val="left"/>
+      <w:pPr>
+        <w:ind w:left="5040" w:hanging="360"/>
+      </w:pPr>
+      <w:rPr>
+        <w:rFonts w:ascii="Symbol" w:hAnsi="Symbol" w:hint="default"/>
+      </w:rPr>
+    </w:lvl>
+    <w:lvl w:ilvl="7" w:tplc="04090003" w:tentative="1">
+      <w:start w:val="1"/>
+      <w:numFmt w:val="bullet"/>
+      <w:lvlText w:val="o"/>
+      <w:lvlJc w:val="left"/>
+      <w:pPr>
+        <w:ind w:left="5760" w:hanging="360"/>
+      </w:pPr>
+      <w:rPr>
+        <w:rFonts w:ascii="Courier New" w:hAnsi="Courier New" w:cs="Courier New" w:hint="default"/>
+      </w:rPr>
+    </w:lvl>
+    <w:lvl w:ilvl="8" w:tplc="04090005" w:tentative="1">
+      <w:start w:val="1"/>
+      <w:numFmt w:val="bullet"/>
+      <w:lvlText w:val=""/>
+      <w:lvlJc w:val="left"/>
+      <w:pPr>
+        <w:ind w:left="6480" w:hanging="360"/>
+      </w:pPr>
+      <w:rPr>
+        <w:rFonts w:ascii="Wingdings" w:hAnsi="Wingdings" w:hint="default"/>
+      </w:rPr>
+    </w:lvl>
+  </w:abstractNum>
+  <w:abstractNum w:abstractNumId="3" w15:restartNumberingAfterBreak="0">
+    <w:nsid w:val="50CA29A1"/>
+    <w:multiLevelType w:val="hybridMultilevel"/>
+    <w:tmpl w:val="A76685CA"/>
+    <w:lvl w:ilvl="0" w:tplc="2856B26A">
+      <w:start w:val="1"/>
+      <w:numFmt w:val="bullet"/>
+      <w:lvlText w:val=""/>
+      <w:lvlJc w:val="left"/>
+      <w:pPr>
+        <w:ind w:left="720" w:hanging="360"/>
+      </w:pPr>
+      <w:rPr>
+        <w:rFonts w:ascii="Wingdings" w:hAnsi="Wingdings" w:hint="default"/>
+        <w:color w:val="000000" w:themeColor="text1"/>
+      </w:rPr>
+    </w:lvl>
+    <w:lvl w:ilvl="1" w:tplc="04090003" w:tentative="1">
+      <w:start w:val="1"/>
+      <w:numFmt w:val="bullet"/>
+      <w:lvlText w:val="o"/>
+      <w:lvlJc w:val="left"/>
+      <w:pPr>
+        <w:ind w:left="1440" w:hanging="360"/>
+      </w:pPr>
+      <w:rPr>
+        <w:rFonts w:ascii="Courier New" w:hAnsi="Courier New" w:cs="Courier New" w:hint="default"/>
+      </w:rPr>
+    </w:lvl>
+    <w:lvl w:ilvl="2" w:tplc="04090005" w:tentative="1">
+      <w:start w:val="1"/>
+      <w:numFmt w:val="bullet"/>
+      <w:lvlText w:val=""/>
+      <w:lvlJc w:val="left"/>
+      <w:pPr>
+        <w:ind w:left="2160" w:hanging="360"/>
+      </w:pPr>
+      <w:rPr>
+        <w:rFonts w:ascii="Wingdings" w:hAnsi="Wingdings" w:hint="default"/>
+      </w:rPr>
+    </w:lvl>
+    <w:lvl w:ilvl="3" w:tplc="04090001" w:tentative="1">
+      <w:start w:val="1"/>
+      <w:numFmt w:val="bullet"/>
+      <w:lvlText w:val=""/>
+      <w:lvlJc w:val="left"/>
+      <w:pPr>
+        <w:ind w:left="2880" w:hanging="360"/>
+      </w:pPr>
+      <w:rPr>
+        <w:rFonts w:ascii="Symbol" w:hAnsi="Symbol" w:hint="default"/>
+      </w:rPr>
+    </w:lvl>
+    <w:lvl w:ilvl="4" w:tplc="04090003" w:tentative="1">
+      <w:start w:val="1"/>
+      <w:numFmt w:val="bullet"/>
+      <w:lvlText w:val="o"/>
+      <w:lvlJc w:val="left"/>
+      <w:pPr>
+        <w:ind w:left="3600" w:hanging="360"/>
+      </w:pPr>
+      <w:rPr>
+        <w:rFonts w:ascii="Courier New" w:hAnsi="Courier New" w:cs="Courier New" w:hint="default"/>
+      </w:rPr>
+    </w:lvl>
+    <w:lvl w:ilvl="5" w:tplc="04090005" w:tentative="1">
+      <w:start w:val="1"/>
+      <w:numFmt w:val="bullet"/>
+      <w:lvlText w:val=""/>
+      <w:lvlJc w:val="left"/>
+      <w:pPr>
+        <w:ind w:left="4320" w:hanging="360"/>
+      </w:pPr>
+      <w:rPr>
+        <w:rFonts w:ascii="Wingdings" w:hAnsi="Wingdings" w:hint="default"/>
+      </w:rPr>
+    </w:lvl>
+    <w:lvl w:ilvl="6" w:tplc="04090001" w:tentative="1">
+      <w:start w:val="1"/>
+      <w:numFmt w:val="bullet"/>
+      <w:lvlText w:val=""/>
+      <w:lvlJc w:val="left"/>
+      <w:pPr>
+        <w:ind w:left="5040" w:hanging="360"/>
+      </w:pPr>
+      <w:rPr>
+        <w:rFonts w:ascii="Symbol" w:hAnsi="Symbol" w:hint="default"/>
+      </w:rPr>
+    </w:lvl>
+    <w:lvl w:ilvl="7" w:tplc="04090003" w:tentative="1">
+      <w:start w:val="1"/>
+      <w:numFmt w:val="bullet"/>
+      <w:lvlText w:val="o"/>
+      <w:lvlJc w:val="left"/>
+      <w:pPr>
+        <w:ind w:left="5760" w:hanging="360"/>
+      </w:pPr>
+      <w:rPr>
+        <w:rFonts w:ascii="Courier New" w:hAnsi="Courier New" w:cs="Courier New" w:hint="default"/>
+      </w:rPr>
+    </w:lvl>
+    <w:lvl w:ilvl="8" w:tplc="04090005" w:tentative="1">
+      <w:start w:val="1"/>
+      <w:numFmt w:val="bullet"/>
+      <w:lvlText w:val=""/>
+      <w:lvlJc w:val="left"/>
+      <w:pPr>
+        <w:ind w:left="6480" w:hanging="360"/>
+      </w:pPr>
+      <w:rPr>
+        <w:rFonts w:ascii="Wingdings" w:hAnsi="Wingdings" w:hint="default"/>
+      </w:rPr>
+    </w:lvl>
+  </w:abstractNum>
+  <w:abstractNum w:abstractNumId="4" w15:restartNumberingAfterBreak="0">
     <w:nsid w:val="53913869"/>
     <w:multiLevelType w:val="hybridMultilevel"/>
     <w:tmpl w:val="DC0E96DE"/>
@@ -5210,7 +5591,7 @@
       </w:rPr>
     </w:lvl>
   </w:abstractNum>
-  <w:abstractNum w:abstractNumId="2" w15:restartNumberingAfterBreak="0">
+  <w:abstractNum w:abstractNumId="5" w15:restartNumberingAfterBreak="0">
     <w:nsid w:val="706D55B9"/>
     <w:multiLevelType w:val="multilevel"/>
     <w:tmpl w:val="B0402C48"/>
@@ -5360,13 +5741,22 @@
     </w:lvl>
   </w:abstractNum>
   <w:num w:numId="1" w16cid:durableId="537006981">
-    <w:abstractNumId w:val="2"/>
+    <w:abstractNumId w:val="5"/>
   </w:num>
   <w:num w:numId="2" w16cid:durableId="2112968885">
     <w:abstractNumId w:val="0"/>
   </w:num>
   <w:num w:numId="3" w16cid:durableId="1612202200">
+    <w:abstractNumId w:val="4"/>
+  </w:num>
+  <w:num w:numId="4" w16cid:durableId="65881269">
     <w:abstractNumId w:val="1"/>
+  </w:num>
+  <w:num w:numId="5" w16cid:durableId="202137915">
+    <w:abstractNumId w:val="3"/>
+  </w:num>
+  <w:num w:numId="6" w16cid:durableId="508258545">
+    <w:abstractNumId w:val="2"/>
   </w:num>
 </w:numbering>
 </file>
@@ -5968,6 +6358,7 @@
   <w:style w:type="character" w:default="1" w:styleId="DefaultParagraphFont">
     <w:name w:val="Default Paragraph Font"/>
     <w:uiPriority w:val="1"/>
+    <w:semiHidden/>
     <w:unhideWhenUsed/>
   </w:style>
   <w:style w:type="table" w:default="1" w:styleId="TableNormal">
